--- a/Collections Case Study - skv2.docx
+++ b/Collections Case Study - skv2.docx
@@ -1,16 +1,9 @@
 
 <file path=word/document.xml><?xml version="1.0" encoding="utf-8"?>
-<w:document xmlns:ve="http://schemas.openxmlformats.org/markup-compatibility/2006" xmlns:o="urn:schemas-microsoft-com:office:office" xmlns:r="http://schemas.openxmlformats.org/officeDocument/2006/relationships" xmlns:m="http://schemas.openxmlformats.org/officeDocument/2006/math" xmlns:v="urn:schemas-microsoft-com:vml" xmlns:wp="http://schemas.openxmlformats.org/drawingml/2006/wordprocessingDrawing" xmlns:w10="urn:schemas-microsoft-com:office:word" xmlns:w="http://schemas.openxmlformats.org/wordprocessingml/2006/main" xmlns:wne="http://schemas.microsoft.com/office/word/2006/wordml">
+<w:document xmlns:wpc="http://schemas.microsoft.com/office/word/2010/wordprocessingCanvas" xmlns:cx="http://schemas.microsoft.com/office/drawing/2014/chartex" xmlns:cx1="http://schemas.microsoft.com/office/drawing/2015/9/8/chartex" xmlns:cx2="http://schemas.microsoft.com/office/drawing/2015/10/21/chartex" xmlns:cx3="http://schemas.microsoft.com/office/drawing/2016/5/9/chartex" xmlns:cx4="http://schemas.microsoft.com/office/drawing/2016/5/10/chartex" xmlns:cx5="http://schemas.microsoft.com/office/drawing/2016/5/11/chartex" xmlns:cx6="http://schemas.microsoft.com/office/drawing/2016/5/12/chartex" xmlns:cx7="http://schemas.microsoft.com/office/drawing/2016/5/13/chartex" xmlns:cx8="http://schemas.microsoft.com/office/drawing/2016/5/14/chartex" xmlns:mc="http://schemas.openxmlformats.org/markup-compatibility/2006" xmlns:aink="http://schemas.microsoft.com/office/drawing/2016/ink" xmlns:am3d="http://schemas.microsoft.com/office/drawing/2017/model3d" xmlns:o="urn:schemas-microsoft-com:office:office" xmlns:r="http://schemas.openxmlformats.org/officeDocument/2006/relationships" xmlns:m="http://schemas.openxmlformats.org/officeDocument/2006/math" xmlns:v="urn:schemas-microsoft-com:vml" xmlns:wp14="http://schemas.microsoft.com/office/word/2010/wordprocessingDrawing" xmlns:wp="http://schemas.openxmlformats.org/drawingml/2006/wordprocessingDrawing" xmlns:w10="urn:schemas-microsoft-com:office:word" xmlns:w="http://schemas.openxmlformats.org/wordprocessingml/2006/main" xmlns:w14="http://schemas.microsoft.com/office/word/2010/wordml" xmlns:w15="http://schemas.microsoft.com/office/word/2012/wordml" xmlns:w16cex="http://schemas.microsoft.com/office/word/2018/wordml/cex" xmlns:w16cid="http://schemas.microsoft.com/office/word/2016/wordml/cid" xmlns:w16="http://schemas.microsoft.com/office/word/2018/wordml" xmlns:w16se="http://schemas.microsoft.com/office/word/2015/wordml/symex" xmlns:wpg="http://schemas.microsoft.com/office/word/2010/wordprocessingGroup" xmlns:wpi="http://schemas.microsoft.com/office/word/2010/wordprocessingInk" xmlns:wne="http://schemas.microsoft.com/office/word/2006/wordml" xmlns:wps="http://schemas.microsoft.com/office/word/2010/wordprocessingShape" mc:Ignorable="w14 w15 w16se w16cid w16 w16cex wp14">
   <w:body>
     <w:sdt>
       <w:sdtPr>
-        <w:id w:val="349413830"/>
-        <w:docPartObj>
-          <w:docPartGallery w:val="Table of Contents"/>
-          <w:docPartUnique/>
-        </w:docPartObj>
-      </w:sdtPr>
-      <w:sdtEndPr>
         <w:rPr>
           <w:rFonts w:asciiTheme="minorHAnsi" w:eastAsiaTheme="minorHAnsi" w:hAnsiTheme="minorHAnsi" w:cstheme="minorBidi"/>
           <w:b w:val="0"/>
@@ -20,7 +13,13 @@
           <w:szCs w:val="20"/>
           <w:lang w:val="en-IN"/>
         </w:rPr>
-      </w:sdtEndPr>
+        <w:id w:val="349413830"/>
+        <w:docPartObj>
+          <w:docPartGallery w:val="Table of Contents"/>
+          <w:docPartUnique/>
+        </w:docPartObj>
+      </w:sdtPr>
+      <w:sdtEndPr/>
       <w:sdtContent>
         <w:p>
           <w:pPr>
@@ -1628,25 +1627,10 @@
     </w:p>
     <w:p>
       <w:r>
-        <w:t xml:space="preserve">What is the </w:t>
-      </w:r>
-      <w:r>
-        <w:rPr>
-          <w:highlight w:val="yellow"/>
-        </w:rPr>
-        <w:t>average attempt intensity</w:t>
-      </w:r>
-      <w:r>
-        <w:t xml:space="preserve">, </w:t>
-      </w:r>
-      <w:r>
-        <w:rPr>
-          <w:highlight w:val="yellow"/>
-        </w:rPr>
-        <w:t>RPC rate and PTP rate</w:t>
-      </w:r>
-      <w:r>
-        <w:t xml:space="preserve"> on accounts for the months of mar, Apr and May</w:t>
+        <w:rPr>
+          <w:highlight w:val="green"/>
+        </w:rPr>
+        <w:t>What is the average attempt intensity, RPC rate and PTP rate on accounts for the months of mar, Apr and May</w:t>
       </w:r>
     </w:p>
     <w:p/>
@@ -1835,10 +1819,7 @@
         <w:t xml:space="preserve"> outstanding balance that has rolled forward.</w:t>
       </w:r>
     </w:p>
-    <w:p>
-      <w:bookmarkStart w:id="8" w:name="_GoBack"/>
-      <w:bookmarkEnd w:id="8"/>
-    </w:p>
+    <w:p/>
     <w:p>
       <w:r>
         <w:rPr>
@@ -1856,75 +1837,75 @@
       <w:pPr>
         <w:pStyle w:val="Heading1"/>
       </w:pPr>
-      <w:bookmarkStart w:id="9" w:name="_Toc40471250"/>
+      <w:bookmarkStart w:id="8" w:name="_Toc40471250"/>
       <w:r>
         <w:lastRenderedPageBreak/>
         <w:t>Definitions:</w:t>
       </w:r>
+      <w:bookmarkEnd w:id="8"/>
+      <w:r>
+        <w:t xml:space="preserve"> </w:t>
+      </w:r>
+    </w:p>
+    <w:p>
+      <w:pPr>
+        <w:pStyle w:val="Heading2"/>
+      </w:pPr>
+      <w:bookmarkStart w:id="9" w:name="_Toc40471251"/>
+      <w:r>
+        <w:t>Calculating Roll Rates</w:t>
+      </w:r>
       <w:bookmarkEnd w:id="9"/>
-      <w:r>
-        <w:t xml:space="preserve"> </w:t>
-      </w:r>
-    </w:p>
+    </w:p>
+    <w:p>
+      <w:r>
+        <w:t>The roll rate is the percentage of credit card cardholders that roll from one category of delinquency to the next.</w:t>
+      </w:r>
+    </w:p>
+    <w:p>
+      <w:pPr>
+        <w:rPr>
+          <w:szCs w:val="18"/>
+        </w:rPr>
+      </w:pPr>
+      <w:r>
+        <w:t>For instance, you can measure the percentage of cardholders who roll from 60-days overdue to 90-days overdue.</w:t>
+      </w:r>
+    </w:p>
+    <w:p>
+      <w:r>
+        <w:t>Financial institutions have varying methodologies for calculating roll rates. They may calculate roll rates by the number of borrowers in delinquency or the amount of funds delinquent.</w:t>
+      </w:r>
+    </w:p>
+    <w:p>
+      <w:r>
+        <w:t>For example, if 20 out of 100 credit card users who were delinquent after 60 days are still delinquent after 90 days, the 60-to-90 days roll-rate is 100%. Furthermore, if only 10 out of 20 credit card issuers who were delinquent at 60 days are now delinquent at 90 days, the roll rate would be 50%.</w:t>
+      </w:r>
+    </w:p>
+    <w:p>
+      <w:r>
+        <w:t>When considering delinquency roll rates by balances, a bank will base their calculations on total delinquent balances. For instance, if the 60-day delinquent balance for a small bank's credit card portfolio in February is $100 million, and the 90-day delinquent balance for March is $40 million, the 60-to-90 day roll-rate in March is 40% (i.e., $40 million/$100 million). This implies that 40% of the $100 million receivables in the 60-day bucket in February have migrated to the 90-day bucket in March.</w:t>
+      </w:r>
+    </w:p>
+    <w:p>
+      <w:r>
+        <w:t>Credit card issuing banks estimate credit losses by segregating their overall credit card portfolio into delinquency "buckets," similar to the 60-day, 90-day categories mentioned earlier. A bank's management measures roll rates for the current month and current quarter, or an average of several months or quarters to smooth out fluctuations. Roll rates may also be further broken down by product category or borrower quality to gain a better understanding of delinquencies overall.</w:t>
+      </w:r>
+    </w:p>
+    <w:p/>
     <w:p>
       <w:pPr>
         <w:pStyle w:val="Heading2"/>
       </w:pPr>
-      <w:bookmarkStart w:id="10" w:name="_Toc40471251"/>
-      <w:r>
-        <w:t>Calculating Roll Rates</w:t>
+      <w:bookmarkStart w:id="10" w:name="_Toc40471252"/>
+      <w:r>
+        <w:t xml:space="preserve">Equated monthly </w:t>
+      </w:r>
+      <w:proofErr w:type="spellStart"/>
+      <w:r>
+        <w:t>installments</w:t>
       </w:r>
       <w:bookmarkEnd w:id="10"/>
-    </w:p>
-    <w:p>
-      <w:r>
-        <w:t>The roll rate is the percentage of credit card cardholders that roll from one category of delinquency to the next.</w:t>
-      </w:r>
-    </w:p>
-    <w:p>
-      <w:pPr>
-        <w:rPr>
-          <w:szCs w:val="18"/>
-        </w:rPr>
-      </w:pPr>
-      <w:r>
-        <w:t>For instance, you can measure the percentage of cardholders who roll from 60-days overdue to 90-days overdue.</w:t>
-      </w:r>
-    </w:p>
-    <w:p>
-      <w:r>
-        <w:t>Financial institutions have varying methodologies for calculating roll rates. They may calculate roll rates by the number of borrowers in delinquency or the amount of funds delinquent.</w:t>
-      </w:r>
-    </w:p>
-    <w:p>
-      <w:r>
-        <w:t>For example, if 20 out of 100 credit card users who were delinquent after 60 days are still delinquent after 90 days, the 60-to-90 days roll-rate is 100%. Furthermore, if only 10 out of 20 credit card issuers who were delinquent at 60 days are now delinquent at 90 days, the roll rate would be 50%.</w:t>
-      </w:r>
-    </w:p>
-    <w:p>
-      <w:r>
-        <w:t>When considering delinquency roll rates by balances, a bank will base their calculations on total delinquent balances. For instance, if the 60-day delinquent balance for a small bank's credit card portfolio in February is $100 million, and the 90-day delinquent balance for March is $40 million, the 60-to-90 day roll-rate in March is 40% (i.e., $40 million/$100 million). This implies that 40% of the $100 million receivables in the 60-day bucket in February have migrated to the 90-day bucket in March.</w:t>
-      </w:r>
-    </w:p>
-    <w:p>
-      <w:r>
-        <w:t>Credit card issuing banks estimate credit losses by segregating their overall credit card portfolio into delinquency "buckets," similar to the 60-day, 90-day categories mentioned earlier. A bank's management measures roll rates for the current month and current quarter, or an average of several months or quarters to smooth out fluctuations. Roll rates may also be further broken down by product category or borrower quality to gain a better understanding of delinquencies overall.</w:t>
-      </w:r>
-    </w:p>
-    <w:p/>
-    <w:p>
-      <w:pPr>
-        <w:pStyle w:val="Heading2"/>
-      </w:pPr>
-      <w:bookmarkStart w:id="11" w:name="_Toc40471252"/>
-      <w:r>
-        <w:t xml:space="preserve">Equated monthly </w:t>
-      </w:r>
-      <w:proofErr w:type="spellStart"/>
-      <w:r>
-        <w:t>installments</w:t>
-      </w:r>
-      <w:bookmarkEnd w:id="11"/>
       <w:proofErr w:type="spellEnd"/>
     </w:p>
     <w:p>
@@ -1954,51 +1935,51 @@
       <w:pPr>
         <w:pStyle w:val="Heading2"/>
       </w:pPr>
-      <w:bookmarkStart w:id="12" w:name="_Toc40471253"/>
+      <w:bookmarkStart w:id="11" w:name="_Toc40471253"/>
       <w:r>
         <w:t>Average attempt intensity?</w:t>
       </w:r>
+      <w:bookmarkEnd w:id="11"/>
+    </w:p>
+    <w:p/>
+    <w:p>
+      <w:pPr>
+        <w:rPr>
+          <w:b/>
+        </w:rPr>
+      </w:pPr>
+      <w:bookmarkStart w:id="12" w:name="_Toc40471254"/>
+      <w:r>
+        <w:rPr>
+          <w:rStyle w:val="Heading2Char"/>
+        </w:rPr>
+        <w:t>Right Party Contacts (RPC) rate</w:t>
+      </w:r>
       <w:bookmarkEnd w:id="12"/>
-    </w:p>
-    <w:p/>
-    <w:p>
-      <w:pPr>
+      <w:r>
         <w:rPr>
           <w:b/>
         </w:rPr>
-      </w:pPr>
-      <w:bookmarkStart w:id="13" w:name="_Toc40471254"/>
+        <w:br/>
+      </w:r>
+      <w:r>
+        <w:t>This KPI measures the ratio of all outbound calls that were made to a valid phone number of the person from whom collection is sought (or a “right party”). For collections organizations, the higher this number, the better, since a high score indicates a high success rate of locating debtors.</w:t>
+      </w:r>
+    </w:p>
+    <w:p>
+      <w:pPr>
+        <w:rPr>
+          <w:b/>
+        </w:rPr>
+      </w:pPr>
+      <w:bookmarkStart w:id="13" w:name="_Toc40471255"/>
       <w:r>
         <w:rPr>
           <w:rStyle w:val="Heading2Char"/>
         </w:rPr>
-        <w:t>Right Party Contacts (RPC) rate</w:t>
+        <w:t>Percentage of Outbound Calls Resulting in Promise to Pay (PTP)</w:t>
       </w:r>
       <w:bookmarkEnd w:id="13"/>
-      <w:r>
-        <w:rPr>
-          <w:b/>
-        </w:rPr>
-        <w:br/>
-      </w:r>
-      <w:r>
-        <w:t>This KPI measures the ratio of all outbound calls that were made to a valid phone number of the person from whom collection is sought (or a “right party”). For collections organizations, the higher this number, the better, since a high score indicates a high success rate of locating debtors.</w:t>
-      </w:r>
-    </w:p>
-    <w:p>
-      <w:pPr>
-        <w:rPr>
-          <w:b/>
-        </w:rPr>
-      </w:pPr>
-      <w:bookmarkStart w:id="14" w:name="_Toc40471255"/>
-      <w:r>
-        <w:rPr>
-          <w:rStyle w:val="Heading2Char"/>
-        </w:rPr>
-        <w:t>Percentage of Outbound Calls Resulting in Promise to Pay (PTP)</w:t>
-      </w:r>
-      <w:bookmarkEnd w:id="14"/>
       <w:r>
         <w:rPr>
           <w:b/>
@@ -2022,8 +2003,8 @@
 </file>
 
 <file path=word/numbering.xml><?xml version="1.0" encoding="utf-8"?>
-<w:numbering xmlns:ve="http://schemas.openxmlformats.org/markup-compatibility/2006" xmlns:o="urn:schemas-microsoft-com:office:office" xmlns:r="http://schemas.openxmlformats.org/officeDocument/2006/relationships" xmlns:m="http://schemas.openxmlformats.org/officeDocument/2006/math" xmlns:v="urn:schemas-microsoft-com:vml" xmlns:wp="http://schemas.openxmlformats.org/drawingml/2006/wordprocessingDrawing" xmlns:w10="urn:schemas-microsoft-com:office:word" xmlns:w="http://schemas.openxmlformats.org/wordprocessingml/2006/main" xmlns:wne="http://schemas.microsoft.com/office/word/2006/wordml">
-  <w:abstractNum w:abstractNumId="0">
+<w:numbering xmlns:wpc="http://schemas.microsoft.com/office/word/2010/wordprocessingCanvas" xmlns:cx="http://schemas.microsoft.com/office/drawing/2014/chartex" xmlns:cx1="http://schemas.microsoft.com/office/drawing/2015/9/8/chartex" xmlns:cx2="http://schemas.microsoft.com/office/drawing/2015/10/21/chartex" xmlns:cx3="http://schemas.microsoft.com/office/drawing/2016/5/9/chartex" xmlns:cx4="http://schemas.microsoft.com/office/drawing/2016/5/10/chartex" xmlns:cx5="http://schemas.microsoft.com/office/drawing/2016/5/11/chartex" xmlns:cx6="http://schemas.microsoft.com/office/drawing/2016/5/12/chartex" xmlns:cx7="http://schemas.microsoft.com/office/drawing/2016/5/13/chartex" xmlns:cx8="http://schemas.microsoft.com/office/drawing/2016/5/14/chartex" xmlns:mc="http://schemas.openxmlformats.org/markup-compatibility/2006" xmlns:aink="http://schemas.microsoft.com/office/drawing/2016/ink" xmlns:am3d="http://schemas.microsoft.com/office/drawing/2017/model3d" xmlns:o="urn:schemas-microsoft-com:office:office" xmlns:r="http://schemas.openxmlformats.org/officeDocument/2006/relationships" xmlns:m="http://schemas.openxmlformats.org/officeDocument/2006/math" xmlns:v="urn:schemas-microsoft-com:vml" xmlns:wp14="http://schemas.microsoft.com/office/word/2010/wordprocessingDrawing" xmlns:wp="http://schemas.openxmlformats.org/drawingml/2006/wordprocessingDrawing" xmlns:w10="urn:schemas-microsoft-com:office:word" xmlns:w="http://schemas.openxmlformats.org/wordprocessingml/2006/main" xmlns:w14="http://schemas.microsoft.com/office/word/2010/wordml" xmlns:w15="http://schemas.microsoft.com/office/word/2012/wordml" xmlns:w16cex="http://schemas.microsoft.com/office/word/2018/wordml/cex" xmlns:w16cid="http://schemas.microsoft.com/office/word/2016/wordml/cid" xmlns:w16="http://schemas.microsoft.com/office/word/2018/wordml" xmlns:w16se="http://schemas.microsoft.com/office/word/2015/wordml/symex" xmlns:wpg="http://schemas.microsoft.com/office/word/2010/wordprocessingGroup" xmlns:wpi="http://schemas.microsoft.com/office/word/2010/wordprocessingInk" xmlns:wne="http://schemas.microsoft.com/office/word/2006/wordml" xmlns:wps="http://schemas.microsoft.com/office/word/2010/wordprocessingShape" mc:Ignorable="w14 w15 w16se w16cid w16 w16cex wp14">
+  <w:abstractNum w:abstractNumId="0" w15:restartNumberingAfterBreak="0">
     <w:nsid w:val="10873EBB"/>
     <w:multiLevelType w:val="multilevel"/>
     <w:tmpl w:val="A52E81B0"/>
@@ -2163,7 +2144,7 @@
       </w:rPr>
     </w:lvl>
   </w:abstractNum>
-  <w:abstractNum w:abstractNumId="1">
+  <w:abstractNum w:abstractNumId="1" w15:restartNumberingAfterBreak="0">
     <w:nsid w:val="1F966B4B"/>
     <w:multiLevelType w:val="multilevel"/>
     <w:tmpl w:val="D96A3522"/>
@@ -2303,7 +2284,7 @@
       </w:rPr>
     </w:lvl>
   </w:abstractNum>
-  <w:abstractNum w:abstractNumId="2">
+  <w:abstractNum w:abstractNumId="2" w15:restartNumberingAfterBreak="0">
     <w:nsid w:val="355946B6"/>
     <w:multiLevelType w:val="hybridMultilevel"/>
     <w:tmpl w:val="F4C6FD8E"/>
@@ -2392,7 +2373,7 @@
       </w:pPr>
     </w:lvl>
   </w:abstractNum>
-  <w:abstractNum w:abstractNumId="3">
+  <w:abstractNum w:abstractNumId="3" w15:restartNumberingAfterBreak="0">
     <w:nsid w:val="57552F80"/>
     <w:multiLevelType w:val="hybridMultilevel"/>
     <w:tmpl w:val="F9D400D6"/>
@@ -2484,7 +2465,7 @@
       </w:pPr>
     </w:lvl>
   </w:abstractNum>
-  <w:abstractNum w:abstractNumId="4">
+  <w:abstractNum w:abstractNumId="4" w15:restartNumberingAfterBreak="0">
     <w:nsid w:val="590C6791"/>
     <w:multiLevelType w:val="hybridMultilevel"/>
     <w:tmpl w:val="364AFB5E"/>
@@ -2573,7 +2554,7 @@
       </w:pPr>
     </w:lvl>
   </w:abstractNum>
-  <w:abstractNum w:abstractNumId="5">
+  <w:abstractNum w:abstractNumId="5" w15:restartNumberingAfterBreak="0">
     <w:nsid w:val="5E9125DC"/>
     <w:multiLevelType w:val="multilevel"/>
     <w:tmpl w:val="20B2B074"/>
@@ -2713,7 +2694,7 @@
       </w:rPr>
     </w:lvl>
   </w:abstractNum>
-  <w:abstractNum w:abstractNumId="6">
+  <w:abstractNum w:abstractNumId="6" w15:restartNumberingAfterBreak="0">
     <w:nsid w:val="65F24392"/>
     <w:multiLevelType w:val="multilevel"/>
     <w:tmpl w:val="EB08400E"/>
@@ -2860,7 +2841,7 @@
 </file>
 
 <file path=word/styles.xml><?xml version="1.0" encoding="utf-8"?>
-<w:styles xmlns:r="http://schemas.openxmlformats.org/officeDocument/2006/relationships" xmlns:w="http://schemas.openxmlformats.org/wordprocessingml/2006/main">
+<w:styles xmlns:mc="http://schemas.openxmlformats.org/markup-compatibility/2006" xmlns:r="http://schemas.openxmlformats.org/officeDocument/2006/relationships" xmlns:w="http://schemas.openxmlformats.org/wordprocessingml/2006/main" xmlns:w14="http://schemas.microsoft.com/office/word/2010/wordml" xmlns:w15="http://schemas.microsoft.com/office/word/2012/wordml" xmlns:w16cex="http://schemas.microsoft.com/office/word/2018/wordml/cex" xmlns:w16cid="http://schemas.microsoft.com/office/word/2016/wordml/cid" xmlns:w16="http://schemas.microsoft.com/office/word/2018/wordml" xmlns:w16se="http://schemas.microsoft.com/office/word/2015/wordml/symex" mc:Ignorable="w14 w15 w16se w16cid w16 w16cex">
   <w:docDefaults>
     <w:rPrDefault>
       <w:rPr>
@@ -2875,147 +2856,383 @@
       </w:pPr>
     </w:pPrDefault>
   </w:docDefaults>
-  <w:latentStyles w:defLockedState="0" w:defUIPriority="99" w:defSemiHidden="1" w:defUnhideWhenUsed="1" w:defQFormat="0" w:count="267">
-    <w:lsdException w:name="Normal" w:semiHidden="0" w:uiPriority="0" w:unhideWhenUsed="0" w:qFormat="1"/>
-    <w:lsdException w:name="heading 1" w:semiHidden="0" w:uiPriority="9" w:unhideWhenUsed="0" w:qFormat="1"/>
-    <w:lsdException w:name="heading 2" w:uiPriority="9" w:qFormat="1"/>
-    <w:lsdException w:name="heading 3" w:uiPriority="9" w:qFormat="1"/>
-    <w:lsdException w:name="heading 4" w:uiPriority="9" w:qFormat="1"/>
-    <w:lsdException w:name="heading 5" w:uiPriority="9" w:qFormat="1"/>
-    <w:lsdException w:name="heading 6" w:uiPriority="9" w:qFormat="1"/>
-    <w:lsdException w:name="heading 7" w:uiPriority="9" w:qFormat="1"/>
-    <w:lsdException w:name="heading 8" w:uiPriority="9" w:qFormat="1"/>
-    <w:lsdException w:name="heading 9" w:uiPriority="9" w:qFormat="1"/>
-    <w:lsdException w:name="toc 1" w:uiPriority="39"/>
-    <w:lsdException w:name="toc 2" w:uiPriority="39"/>
-    <w:lsdException w:name="toc 3" w:uiPriority="39"/>
-    <w:lsdException w:name="toc 4" w:uiPriority="39"/>
-    <w:lsdException w:name="toc 5" w:uiPriority="39"/>
-    <w:lsdException w:name="toc 6" w:uiPriority="39"/>
-    <w:lsdException w:name="toc 7" w:uiPriority="39"/>
-    <w:lsdException w:name="toc 8" w:uiPriority="39"/>
-    <w:lsdException w:name="toc 9" w:uiPriority="39"/>
-    <w:lsdException w:name="caption" w:uiPriority="35" w:qFormat="1"/>
-    <w:lsdException w:name="Title" w:semiHidden="0" w:uiPriority="10" w:unhideWhenUsed="0" w:qFormat="1"/>
-    <w:lsdException w:name="Default Paragraph Font" w:uiPriority="1"/>
-    <w:lsdException w:name="Subtitle" w:semiHidden="0" w:uiPriority="11" w:unhideWhenUsed="0" w:qFormat="1"/>
-    <w:lsdException w:name="Strong" w:semiHidden="0" w:uiPriority="22" w:unhideWhenUsed="0" w:qFormat="1"/>
-    <w:lsdException w:name="Emphasis" w:semiHidden="0" w:uiPriority="20" w:unhideWhenUsed="0" w:qFormat="1"/>
-    <w:lsdException w:name="Normal Table" w:semiHidden="0" w:unhideWhenUsed="0"/>
-    <w:lsdException w:name="Table Web 2" w:semiHidden="0" w:unhideWhenUsed="0"/>
-    <w:lsdException w:name="Table Grid" w:semiHidden="0" w:uiPriority="39" w:unhideWhenUsed="0"/>
-    <w:lsdException w:name="Table Theme" w:semiHidden="0" w:unhideWhenUsed="0"/>
-    <w:lsdException w:name="Placeholder Text" w:unhideWhenUsed="0"/>
-    <w:lsdException w:name="No Spacing" w:semiHidden="0" w:uiPriority="1" w:unhideWhenUsed="0" w:qFormat="1"/>
-    <w:lsdException w:name="Light Shading" w:semiHidden="0" w:uiPriority="60" w:unhideWhenUsed="0"/>
-    <w:lsdException w:name="Light List" w:semiHidden="0" w:uiPriority="61" w:unhideWhenUsed="0"/>
-    <w:lsdException w:name="Light Grid" w:semiHidden="0" w:uiPriority="62" w:unhideWhenUsed="0"/>
-    <w:lsdException w:name="Medium Shading 1" w:semiHidden="0" w:uiPriority="63" w:unhideWhenUsed="0"/>
-    <w:lsdException w:name="Medium Shading 2" w:semiHidden="0" w:uiPriority="64" w:unhideWhenUsed="0"/>
-    <w:lsdException w:name="Medium List 1" w:semiHidden="0" w:uiPriority="65" w:unhideWhenUsed="0"/>
-    <w:lsdException w:name="Medium List 2" w:semiHidden="0" w:uiPriority="66" w:unhideWhenUsed="0"/>
-    <w:lsdException w:name="Medium Grid 1" w:semiHidden="0" w:uiPriority="67" w:unhideWhenUsed="0"/>
-    <w:lsdException w:name="Medium Grid 2" w:semiHidden="0" w:uiPriority="68" w:unhideWhenUsed="0"/>
-    <w:lsdException w:name="Medium Grid 3" w:semiHidden="0" w:uiPriority="69" w:unhideWhenUsed="0"/>
-    <w:lsdException w:name="Dark List" w:semiHidden="0" w:uiPriority="70" w:unhideWhenUsed="0"/>
-    <w:lsdException w:name="Colorful Shading" w:semiHidden="0" w:uiPriority="71" w:unhideWhenUsed="0"/>
-    <w:lsdException w:name="Colorful List" w:semiHidden="0" w:uiPriority="72" w:unhideWhenUsed="0"/>
-    <w:lsdException w:name="Colorful Grid" w:semiHidden="0" w:uiPriority="73" w:unhideWhenUsed="0"/>
-    <w:lsdException w:name="Light Shading Accent 1" w:semiHidden="0" w:uiPriority="60" w:unhideWhenUsed="0"/>
-    <w:lsdException w:name="Light List Accent 1" w:semiHidden="0" w:uiPriority="61" w:unhideWhenUsed="0"/>
-    <w:lsdException w:name="Light Grid Accent 1" w:semiHidden="0" w:uiPriority="62" w:unhideWhenUsed="0"/>
-    <w:lsdException w:name="Medium Shading 1 Accent 1" w:semiHidden="0" w:uiPriority="63" w:unhideWhenUsed="0"/>
-    <w:lsdException w:name="Medium Shading 2 Accent 1" w:semiHidden="0" w:uiPriority="64" w:unhideWhenUsed="0"/>
-    <w:lsdException w:name="Medium List 1 Accent 1" w:semiHidden="0" w:uiPriority="65" w:unhideWhenUsed="0"/>
-    <w:lsdException w:name="Revision" w:unhideWhenUsed="0"/>
-    <w:lsdException w:name="List Paragraph" w:semiHidden="0" w:uiPriority="34" w:unhideWhenUsed="0" w:qFormat="1"/>
-    <w:lsdException w:name="Quote" w:semiHidden="0" w:uiPriority="29" w:unhideWhenUsed="0" w:qFormat="1"/>
-    <w:lsdException w:name="Intense Quote" w:semiHidden="0" w:uiPriority="30" w:unhideWhenUsed="0" w:qFormat="1"/>
-    <w:lsdException w:name="Medium List 2 Accent 1" w:semiHidden="0" w:uiPriority="66" w:unhideWhenUsed="0"/>
-    <w:lsdException w:name="Medium Grid 1 Accent 1" w:semiHidden="0" w:uiPriority="67" w:unhideWhenUsed="0"/>
-    <w:lsdException w:name="Medium Grid 2 Accent 1" w:semiHidden="0" w:uiPriority="68" w:unhideWhenUsed="0"/>
-    <w:lsdException w:name="Medium Grid 3 Accent 1" w:semiHidden="0" w:uiPriority="69" w:unhideWhenUsed="0"/>
-    <w:lsdException w:name="Dark List Accent 1" w:semiHidden="0" w:uiPriority="70" w:unhideWhenUsed="0"/>
-    <w:lsdException w:name="Colorful Shading Accent 1" w:semiHidden="0" w:uiPriority="71" w:unhideWhenUsed="0"/>
-    <w:lsdException w:name="Colorful List Accent 1" w:semiHidden="0" w:uiPriority="72" w:unhideWhenUsed="0"/>
-    <w:lsdException w:name="Colorful Grid Accent 1" w:semiHidden="0" w:uiPriority="73" w:unhideWhenUsed="0"/>
-    <w:lsdException w:name="Light Shading Accent 2" w:semiHidden="0" w:uiPriority="60" w:unhideWhenUsed="0"/>
-    <w:lsdException w:name="Light List Accent 2" w:semiHidden="0" w:uiPriority="61" w:unhideWhenUsed="0"/>
-    <w:lsdException w:name="Light Grid Accent 2" w:semiHidden="0" w:uiPriority="62" w:unhideWhenUsed="0"/>
-    <w:lsdException w:name="Medium Shading 1 Accent 2" w:semiHidden="0" w:uiPriority="63" w:unhideWhenUsed="0"/>
-    <w:lsdException w:name="Medium Shading 2 Accent 2" w:semiHidden="0" w:uiPriority="64" w:unhideWhenUsed="0"/>
-    <w:lsdException w:name="Medium List 1 Accent 2" w:semiHidden="0" w:uiPriority="65" w:unhideWhenUsed="0"/>
-    <w:lsdException w:name="Medium List 2 Accent 2" w:semiHidden="0" w:uiPriority="66" w:unhideWhenUsed="0"/>
-    <w:lsdException w:name="Medium Grid 1 Accent 2" w:semiHidden="0" w:uiPriority="67" w:unhideWhenUsed="0"/>
-    <w:lsdException w:name="Medium Grid 2 Accent 2" w:semiHidden="0" w:uiPriority="68" w:unhideWhenUsed="0"/>
-    <w:lsdException w:name="Medium Grid 3 Accent 2" w:semiHidden="0" w:uiPriority="69" w:unhideWhenUsed="0"/>
-    <w:lsdException w:name="Dark List Accent 2" w:semiHidden="0" w:uiPriority="70" w:unhideWhenUsed="0"/>
-    <w:lsdException w:name="Colorful Shading Accent 2" w:semiHidden="0" w:uiPriority="71" w:unhideWhenUsed="0"/>
-    <w:lsdException w:name="Colorful List Accent 2" w:semiHidden="0" w:uiPriority="72" w:unhideWhenUsed="0"/>
-    <w:lsdException w:name="Colorful Grid Accent 2" w:semiHidden="0" w:uiPriority="73" w:unhideWhenUsed="0"/>
-    <w:lsdException w:name="Light Shading Accent 3" w:semiHidden="0" w:uiPriority="60" w:unhideWhenUsed="0"/>
-    <w:lsdException w:name="Light List Accent 3" w:semiHidden="0" w:uiPriority="61" w:unhideWhenUsed="0"/>
-    <w:lsdException w:name="Light Grid Accent 3" w:semiHidden="0" w:uiPriority="62" w:unhideWhenUsed="0"/>
-    <w:lsdException w:name="Medium Shading 1 Accent 3" w:semiHidden="0" w:uiPriority="63" w:unhideWhenUsed="0"/>
-    <w:lsdException w:name="Medium Shading 2 Accent 3" w:semiHidden="0" w:uiPriority="64" w:unhideWhenUsed="0"/>
-    <w:lsdException w:name="Medium List 1 Accent 3" w:semiHidden="0" w:uiPriority="65" w:unhideWhenUsed="0"/>
-    <w:lsdException w:name="Medium List 2 Accent 3" w:semiHidden="0" w:uiPriority="66" w:unhideWhenUsed="0"/>
-    <w:lsdException w:name="Medium Grid 1 Accent 3" w:semiHidden="0" w:uiPriority="67" w:unhideWhenUsed="0"/>
-    <w:lsdException w:name="Medium Grid 2 Accent 3" w:semiHidden="0" w:uiPriority="68" w:unhideWhenUsed="0"/>
-    <w:lsdException w:name="Medium Grid 3 Accent 3" w:semiHidden="0" w:uiPriority="69" w:unhideWhenUsed="0"/>
-    <w:lsdException w:name="Dark List Accent 3" w:semiHidden="0" w:uiPriority="70" w:unhideWhenUsed="0"/>
-    <w:lsdException w:name="Colorful Shading Accent 3" w:semiHidden="0" w:uiPriority="71" w:unhideWhenUsed="0"/>
-    <w:lsdException w:name="Colorful List Accent 3" w:semiHidden="0" w:uiPriority="72" w:unhideWhenUsed="0"/>
-    <w:lsdException w:name="Colorful Grid Accent 3" w:semiHidden="0" w:uiPriority="73" w:unhideWhenUsed="0"/>
-    <w:lsdException w:name="Light Shading Accent 4" w:semiHidden="0" w:uiPriority="60" w:unhideWhenUsed="0"/>
-    <w:lsdException w:name="Light List Accent 4" w:semiHidden="0" w:uiPriority="61" w:unhideWhenUsed="0"/>
-    <w:lsdException w:name="Light Grid Accent 4" w:semiHidden="0" w:uiPriority="62" w:unhideWhenUsed="0"/>
-    <w:lsdException w:name="Medium Shading 1 Accent 4" w:semiHidden="0" w:uiPriority="63" w:unhideWhenUsed="0"/>
-    <w:lsdException w:name="Medium Shading 2 Accent 4" w:semiHidden="0" w:uiPriority="64" w:unhideWhenUsed="0"/>
-    <w:lsdException w:name="Medium List 1 Accent 4" w:semiHidden="0" w:uiPriority="65" w:unhideWhenUsed="0"/>
-    <w:lsdException w:name="Medium List 2 Accent 4" w:semiHidden="0" w:uiPriority="66" w:unhideWhenUsed="0"/>
-    <w:lsdException w:name="Medium Grid 1 Accent 4" w:semiHidden="0" w:uiPriority="67" w:unhideWhenUsed="0"/>
-    <w:lsdException w:name="Medium Grid 2 Accent 4" w:semiHidden="0" w:uiPriority="68" w:unhideWhenUsed="0"/>
-    <w:lsdException w:name="Medium Grid 3 Accent 4" w:semiHidden="0" w:uiPriority="69" w:unhideWhenUsed="0"/>
-    <w:lsdException w:name="Dark List Accent 4" w:semiHidden="0" w:uiPriority="70" w:unhideWhenUsed="0"/>
-    <w:lsdException w:name="Colorful Shading Accent 4" w:semiHidden="0" w:uiPriority="71" w:unhideWhenUsed="0"/>
-    <w:lsdException w:name="Colorful List Accent 4" w:semiHidden="0" w:uiPriority="72" w:unhideWhenUsed="0"/>
-    <w:lsdException w:name="Colorful Grid Accent 4" w:semiHidden="0" w:uiPriority="73" w:unhideWhenUsed="0"/>
-    <w:lsdException w:name="Light Shading Accent 5" w:semiHidden="0" w:uiPriority="60" w:unhideWhenUsed="0"/>
-    <w:lsdException w:name="Light List Accent 5" w:semiHidden="0" w:uiPriority="61" w:unhideWhenUsed="0"/>
-    <w:lsdException w:name="Light Grid Accent 5" w:semiHidden="0" w:uiPriority="62" w:unhideWhenUsed="0"/>
-    <w:lsdException w:name="Medium Shading 1 Accent 5" w:semiHidden="0" w:uiPriority="63" w:unhideWhenUsed="0"/>
-    <w:lsdException w:name="Medium Shading 2 Accent 5" w:semiHidden="0" w:uiPriority="64" w:unhideWhenUsed="0"/>
-    <w:lsdException w:name="Medium List 1 Accent 5" w:semiHidden="0" w:uiPriority="65" w:unhideWhenUsed="0"/>
-    <w:lsdException w:name="Medium List 2 Accent 5" w:semiHidden="0" w:uiPriority="66" w:unhideWhenUsed="0"/>
-    <w:lsdException w:name="Medium Grid 1 Accent 5" w:semiHidden="0" w:uiPriority="67" w:unhideWhenUsed="0"/>
-    <w:lsdException w:name="Medium Grid 2 Accent 5" w:semiHidden="0" w:uiPriority="68" w:unhideWhenUsed="0"/>
-    <w:lsdException w:name="Medium Grid 3 Accent 5" w:semiHidden="0" w:uiPriority="69" w:unhideWhenUsed="0"/>
-    <w:lsdException w:name="Dark List Accent 5" w:semiHidden="0" w:uiPriority="70" w:unhideWhenUsed="0"/>
-    <w:lsdException w:name="Colorful Shading Accent 5" w:semiHidden="0" w:uiPriority="71" w:unhideWhenUsed="0"/>
-    <w:lsdException w:name="Colorful List Accent 5" w:semiHidden="0" w:uiPriority="72" w:unhideWhenUsed="0"/>
-    <w:lsdException w:name="Colorful Grid Accent 5" w:semiHidden="0" w:uiPriority="73" w:unhideWhenUsed="0"/>
-    <w:lsdException w:name="Light Shading Accent 6" w:semiHidden="0" w:uiPriority="60" w:unhideWhenUsed="0"/>
-    <w:lsdException w:name="Light List Accent 6" w:semiHidden="0" w:uiPriority="61" w:unhideWhenUsed="0"/>
-    <w:lsdException w:name="Light Grid Accent 6" w:semiHidden="0" w:uiPriority="62" w:unhideWhenUsed="0"/>
-    <w:lsdException w:name="Medium Shading 1 Accent 6" w:semiHidden="0" w:uiPriority="63" w:unhideWhenUsed="0"/>
-    <w:lsdException w:name="Medium Shading 2 Accent 6" w:semiHidden="0" w:uiPriority="64" w:unhideWhenUsed="0"/>
-    <w:lsdException w:name="Medium List 1 Accent 6" w:semiHidden="0" w:uiPriority="65" w:unhideWhenUsed="0"/>
-    <w:lsdException w:name="Medium List 2 Accent 6" w:semiHidden="0" w:uiPriority="66" w:unhideWhenUsed="0"/>
-    <w:lsdException w:name="Medium Grid 1 Accent 6" w:semiHidden="0" w:uiPriority="67" w:unhideWhenUsed="0"/>
-    <w:lsdException w:name="Medium Grid 2 Accent 6" w:semiHidden="0" w:uiPriority="68" w:unhideWhenUsed="0"/>
-    <w:lsdException w:name="Medium Grid 3 Accent 6" w:semiHidden="0" w:uiPriority="69" w:unhideWhenUsed="0"/>
-    <w:lsdException w:name="Dark List Accent 6" w:semiHidden="0" w:uiPriority="70" w:unhideWhenUsed="0"/>
-    <w:lsdException w:name="Colorful Shading Accent 6" w:semiHidden="0" w:uiPriority="71" w:unhideWhenUsed="0"/>
-    <w:lsdException w:name="Colorful List Accent 6" w:semiHidden="0" w:uiPriority="72" w:unhideWhenUsed="0"/>
-    <w:lsdException w:name="Colorful Grid Accent 6" w:semiHidden="0" w:uiPriority="73" w:unhideWhenUsed="0"/>
-    <w:lsdException w:name="Subtle Emphasis" w:semiHidden="0" w:uiPriority="19" w:unhideWhenUsed="0" w:qFormat="1"/>
-    <w:lsdException w:name="Intense Emphasis" w:semiHidden="0" w:uiPriority="21" w:unhideWhenUsed="0" w:qFormat="1"/>
-    <w:lsdException w:name="Subtle Reference" w:semiHidden="0" w:uiPriority="31" w:unhideWhenUsed="0" w:qFormat="1"/>
-    <w:lsdException w:name="Intense Reference" w:semiHidden="0" w:uiPriority="32" w:unhideWhenUsed="0" w:qFormat="1"/>
-    <w:lsdException w:name="Book Title" w:semiHidden="0" w:uiPriority="33" w:unhideWhenUsed="0" w:qFormat="1"/>
-    <w:lsdException w:name="Bibliography" w:uiPriority="37"/>
-    <w:lsdException w:name="TOC Heading" w:uiPriority="39" w:qFormat="1"/>
+  <w:latentStyles w:defLockedState="0" w:defUIPriority="99" w:defSemiHidden="0" w:defUnhideWhenUsed="0" w:defQFormat="0" w:count="376">
+    <w:lsdException w:name="Normal" w:uiPriority="0" w:qFormat="1"/>
+    <w:lsdException w:name="heading 1" w:uiPriority="9" w:qFormat="1"/>
+    <w:lsdException w:name="heading 2" w:semiHidden="1" w:uiPriority="9" w:unhideWhenUsed="1" w:qFormat="1"/>
+    <w:lsdException w:name="heading 3" w:semiHidden="1" w:uiPriority="9" w:unhideWhenUsed="1" w:qFormat="1"/>
+    <w:lsdException w:name="heading 4" w:semiHidden="1" w:uiPriority="9" w:unhideWhenUsed="1" w:qFormat="1"/>
+    <w:lsdException w:name="heading 5" w:semiHidden="1" w:uiPriority="9" w:unhideWhenUsed="1" w:qFormat="1"/>
+    <w:lsdException w:name="heading 6" w:semiHidden="1" w:uiPriority="9" w:unhideWhenUsed="1" w:qFormat="1"/>
+    <w:lsdException w:name="heading 7" w:semiHidden="1" w:uiPriority="9" w:unhideWhenUsed="1" w:qFormat="1"/>
+    <w:lsdException w:name="heading 8" w:semiHidden="1" w:uiPriority="9" w:unhideWhenUsed="1" w:qFormat="1"/>
+    <w:lsdException w:name="heading 9" w:semiHidden="1" w:uiPriority="9" w:unhideWhenUsed="1" w:qFormat="1"/>
+    <w:lsdException w:name="index 1" w:semiHidden="1" w:unhideWhenUsed="1"/>
+    <w:lsdException w:name="index 2" w:semiHidden="1" w:unhideWhenUsed="1"/>
+    <w:lsdException w:name="index 3" w:semiHidden="1" w:unhideWhenUsed="1"/>
+    <w:lsdException w:name="index 4" w:semiHidden="1" w:unhideWhenUsed="1"/>
+    <w:lsdException w:name="index 5" w:semiHidden="1" w:unhideWhenUsed="1"/>
+    <w:lsdException w:name="index 6" w:semiHidden="1" w:unhideWhenUsed="1"/>
+    <w:lsdException w:name="index 7" w:semiHidden="1" w:unhideWhenUsed="1"/>
+    <w:lsdException w:name="index 8" w:semiHidden="1" w:unhideWhenUsed="1"/>
+    <w:lsdException w:name="index 9" w:semiHidden="1" w:unhideWhenUsed="1"/>
+    <w:lsdException w:name="toc 1" w:semiHidden="1" w:uiPriority="39" w:unhideWhenUsed="1"/>
+    <w:lsdException w:name="toc 2" w:semiHidden="1" w:uiPriority="39" w:unhideWhenUsed="1"/>
+    <w:lsdException w:name="toc 3" w:semiHidden="1" w:uiPriority="39" w:unhideWhenUsed="1"/>
+    <w:lsdException w:name="toc 4" w:semiHidden="1" w:uiPriority="39" w:unhideWhenUsed="1"/>
+    <w:lsdException w:name="toc 5" w:semiHidden="1" w:uiPriority="39" w:unhideWhenUsed="1"/>
+    <w:lsdException w:name="toc 6" w:semiHidden="1" w:uiPriority="39" w:unhideWhenUsed="1"/>
+    <w:lsdException w:name="toc 7" w:semiHidden="1" w:uiPriority="39" w:unhideWhenUsed="1"/>
+    <w:lsdException w:name="toc 8" w:semiHidden="1" w:uiPriority="39" w:unhideWhenUsed="1"/>
+    <w:lsdException w:name="toc 9" w:semiHidden="1" w:uiPriority="39" w:unhideWhenUsed="1"/>
+    <w:lsdException w:name="Normal Indent" w:semiHidden="1" w:unhideWhenUsed="1"/>
+    <w:lsdException w:name="footnote text" w:semiHidden="1" w:unhideWhenUsed="1"/>
+    <w:lsdException w:name="annotation text" w:semiHidden="1" w:unhideWhenUsed="1"/>
+    <w:lsdException w:name="header" w:semiHidden="1" w:unhideWhenUsed="1"/>
+    <w:lsdException w:name="footer" w:semiHidden="1" w:unhideWhenUsed="1"/>
+    <w:lsdException w:name="index heading" w:semiHidden="1" w:unhideWhenUsed="1"/>
+    <w:lsdException w:name="caption" w:semiHidden="1" w:uiPriority="35" w:unhideWhenUsed="1" w:qFormat="1"/>
+    <w:lsdException w:name="table of figures" w:semiHidden="1" w:unhideWhenUsed="1"/>
+    <w:lsdException w:name="envelope address" w:semiHidden="1" w:unhideWhenUsed="1"/>
+    <w:lsdException w:name="envelope return" w:semiHidden="1" w:unhideWhenUsed="1"/>
+    <w:lsdException w:name="footnote reference" w:semiHidden="1" w:unhideWhenUsed="1"/>
+    <w:lsdException w:name="annotation reference" w:semiHidden="1" w:unhideWhenUsed="1"/>
+    <w:lsdException w:name="line number" w:semiHidden="1" w:unhideWhenUsed="1"/>
+    <w:lsdException w:name="page number" w:semiHidden="1" w:unhideWhenUsed="1"/>
+    <w:lsdException w:name="endnote reference" w:semiHidden="1" w:unhideWhenUsed="1"/>
+    <w:lsdException w:name="endnote text" w:semiHidden="1" w:unhideWhenUsed="1"/>
+    <w:lsdException w:name="table of authorities" w:semiHidden="1" w:unhideWhenUsed="1"/>
+    <w:lsdException w:name="macro" w:semiHidden="1" w:unhideWhenUsed="1"/>
+    <w:lsdException w:name="toa heading" w:semiHidden="1" w:unhideWhenUsed="1"/>
+    <w:lsdException w:name="List" w:semiHidden="1" w:unhideWhenUsed="1"/>
+    <w:lsdException w:name="List Bullet" w:semiHidden="1" w:unhideWhenUsed="1"/>
+    <w:lsdException w:name="List Number" w:semiHidden="1" w:unhideWhenUsed="1"/>
+    <w:lsdException w:name="List 2" w:semiHidden="1" w:unhideWhenUsed="1"/>
+    <w:lsdException w:name="List 3" w:semiHidden="1" w:unhideWhenUsed="1"/>
+    <w:lsdException w:name="List 4" w:semiHidden="1" w:unhideWhenUsed="1"/>
+    <w:lsdException w:name="List 5" w:semiHidden="1" w:unhideWhenUsed="1"/>
+    <w:lsdException w:name="List Bullet 2" w:semiHidden="1" w:unhideWhenUsed="1"/>
+    <w:lsdException w:name="List Bullet 3" w:semiHidden="1" w:unhideWhenUsed="1"/>
+    <w:lsdException w:name="List Bullet 4" w:semiHidden="1" w:unhideWhenUsed="1"/>
+    <w:lsdException w:name="List Bullet 5" w:semiHidden="1" w:unhideWhenUsed="1"/>
+    <w:lsdException w:name="List Number 2" w:semiHidden="1" w:unhideWhenUsed="1"/>
+    <w:lsdException w:name="List Number 3" w:semiHidden="1" w:unhideWhenUsed="1"/>
+    <w:lsdException w:name="List Number 4" w:semiHidden="1" w:unhideWhenUsed="1"/>
+    <w:lsdException w:name="List Number 5" w:semiHidden="1" w:unhideWhenUsed="1"/>
+    <w:lsdException w:name="Title" w:uiPriority="10" w:qFormat="1"/>
+    <w:lsdException w:name="Closing" w:semiHidden="1" w:unhideWhenUsed="1"/>
+    <w:lsdException w:name="Signature" w:semiHidden="1" w:unhideWhenUsed="1"/>
+    <w:lsdException w:name="Default Paragraph Font" w:semiHidden="1" w:uiPriority="1" w:unhideWhenUsed="1"/>
+    <w:lsdException w:name="Body Text" w:semiHidden="1" w:unhideWhenUsed="1"/>
+    <w:lsdException w:name="Body Text Indent" w:semiHidden="1" w:unhideWhenUsed="1"/>
+    <w:lsdException w:name="List Continue" w:semiHidden="1" w:unhideWhenUsed="1"/>
+    <w:lsdException w:name="List Continue 2" w:semiHidden="1" w:unhideWhenUsed="1"/>
+    <w:lsdException w:name="List Continue 3" w:semiHidden="1" w:unhideWhenUsed="1"/>
+    <w:lsdException w:name="List Continue 4" w:semiHidden="1" w:unhideWhenUsed="1"/>
+    <w:lsdException w:name="List Continue 5" w:semiHidden="1" w:unhideWhenUsed="1"/>
+    <w:lsdException w:name="Message Header" w:semiHidden="1" w:unhideWhenUsed="1"/>
+    <w:lsdException w:name="Subtitle" w:uiPriority="11" w:qFormat="1"/>
+    <w:lsdException w:name="Salutation" w:semiHidden="1" w:unhideWhenUsed="1"/>
+    <w:lsdException w:name="Date" w:semiHidden="1" w:unhideWhenUsed="1"/>
+    <w:lsdException w:name="Body Text First Indent" w:semiHidden="1" w:unhideWhenUsed="1"/>
+    <w:lsdException w:name="Body Text First Indent 2" w:semiHidden="1" w:unhideWhenUsed="1"/>
+    <w:lsdException w:name="Note Heading" w:semiHidden="1" w:unhideWhenUsed="1"/>
+    <w:lsdException w:name="Body Text 2" w:semiHidden="1" w:unhideWhenUsed="1"/>
+    <w:lsdException w:name="Body Text 3" w:semiHidden="1" w:unhideWhenUsed="1"/>
+    <w:lsdException w:name="Body Text Indent 2" w:semiHidden="1" w:unhideWhenUsed="1"/>
+    <w:lsdException w:name="Body Text Indent 3" w:semiHidden="1" w:unhideWhenUsed="1"/>
+    <w:lsdException w:name="Block Text" w:semiHidden="1" w:unhideWhenUsed="1"/>
+    <w:lsdException w:name="Hyperlink" w:semiHidden="1" w:unhideWhenUsed="1"/>
+    <w:lsdException w:name="FollowedHyperlink" w:semiHidden="1" w:unhideWhenUsed="1"/>
+    <w:lsdException w:name="Strong" w:uiPriority="22" w:qFormat="1"/>
+    <w:lsdException w:name="Emphasis" w:uiPriority="20" w:qFormat="1"/>
+    <w:lsdException w:name="Document Map" w:semiHidden="1" w:unhideWhenUsed="1"/>
+    <w:lsdException w:name="Plain Text" w:semiHidden="1" w:unhideWhenUsed="1"/>
+    <w:lsdException w:name="E-mail Signature" w:semiHidden="1" w:unhideWhenUsed="1"/>
+    <w:lsdException w:name="HTML Top of Form" w:semiHidden="1" w:unhideWhenUsed="1"/>
+    <w:lsdException w:name="HTML Bottom of Form" w:semiHidden="1" w:unhideWhenUsed="1"/>
+    <w:lsdException w:name="Normal (Web)" w:semiHidden="1" w:unhideWhenUsed="1"/>
+    <w:lsdException w:name="HTML Acronym" w:semiHidden="1" w:unhideWhenUsed="1"/>
+    <w:lsdException w:name="HTML Address" w:semiHidden="1" w:unhideWhenUsed="1"/>
+    <w:lsdException w:name="HTML Cite" w:semiHidden="1" w:unhideWhenUsed="1"/>
+    <w:lsdException w:name="HTML Code" w:semiHidden="1" w:unhideWhenUsed="1"/>
+    <w:lsdException w:name="HTML Definition" w:semiHidden="1" w:unhideWhenUsed="1"/>
+    <w:lsdException w:name="HTML Keyboard" w:semiHidden="1" w:unhideWhenUsed="1"/>
+    <w:lsdException w:name="HTML Preformatted" w:semiHidden="1" w:unhideWhenUsed="1"/>
+    <w:lsdException w:name="HTML Sample" w:semiHidden="1" w:unhideWhenUsed="1"/>
+    <w:lsdException w:name="HTML Typewriter" w:semiHidden="1" w:unhideWhenUsed="1"/>
+    <w:lsdException w:name="HTML Variable" w:semiHidden="1" w:unhideWhenUsed="1"/>
+    <w:lsdException w:name="Normal Table" w:semiHidden="1" w:unhideWhenUsed="1"/>
+    <w:lsdException w:name="annotation subject" w:semiHidden="1" w:unhideWhenUsed="1"/>
+    <w:lsdException w:name="No List" w:semiHidden="1" w:unhideWhenUsed="1"/>
+    <w:lsdException w:name="Outline List 1" w:semiHidden="1" w:unhideWhenUsed="1"/>
+    <w:lsdException w:name="Outline List 2" w:semiHidden="1" w:unhideWhenUsed="1"/>
+    <w:lsdException w:name="Outline List 3" w:semiHidden="1" w:unhideWhenUsed="1"/>
+    <w:lsdException w:name="Table Simple 1" w:semiHidden="1" w:unhideWhenUsed="1"/>
+    <w:lsdException w:name="Table Simple 2" w:semiHidden="1" w:unhideWhenUsed="1"/>
+    <w:lsdException w:name="Table Simple 3" w:semiHidden="1" w:unhideWhenUsed="1"/>
+    <w:lsdException w:name="Table Classic 1" w:semiHidden="1" w:unhideWhenUsed="1"/>
+    <w:lsdException w:name="Table Classic 2" w:semiHidden="1" w:unhideWhenUsed="1"/>
+    <w:lsdException w:name="Table Classic 3" w:semiHidden="1" w:unhideWhenUsed="1"/>
+    <w:lsdException w:name="Table Classic 4" w:semiHidden="1" w:unhideWhenUsed="1"/>
+    <w:lsdException w:name="Table Colorful 1" w:semiHidden="1" w:unhideWhenUsed="1"/>
+    <w:lsdException w:name="Table Colorful 2" w:semiHidden="1" w:unhideWhenUsed="1"/>
+    <w:lsdException w:name="Table Colorful 3" w:semiHidden="1" w:unhideWhenUsed="1"/>
+    <w:lsdException w:name="Table Columns 1" w:semiHidden="1" w:unhideWhenUsed="1"/>
+    <w:lsdException w:name="Table Columns 2" w:semiHidden="1" w:unhideWhenUsed="1"/>
+    <w:lsdException w:name="Table Columns 3" w:semiHidden="1" w:unhideWhenUsed="1"/>
+    <w:lsdException w:name="Table Columns 4" w:semiHidden="1" w:unhideWhenUsed="1"/>
+    <w:lsdException w:name="Table Columns 5" w:semiHidden="1" w:unhideWhenUsed="1"/>
+    <w:lsdException w:name="Table Grid 1" w:semiHidden="1" w:unhideWhenUsed="1"/>
+    <w:lsdException w:name="Table Grid 2" w:semiHidden="1" w:unhideWhenUsed="1"/>
+    <w:lsdException w:name="Table Grid 3" w:semiHidden="1" w:unhideWhenUsed="1"/>
+    <w:lsdException w:name="Table Grid 4" w:semiHidden="1" w:unhideWhenUsed="1"/>
+    <w:lsdException w:name="Table Grid 5" w:semiHidden="1" w:unhideWhenUsed="1"/>
+    <w:lsdException w:name="Table Grid 6" w:semiHidden="1" w:unhideWhenUsed="1"/>
+    <w:lsdException w:name="Table Grid 7" w:semiHidden="1" w:unhideWhenUsed="1"/>
+    <w:lsdException w:name="Table Grid 8" w:semiHidden="1" w:unhideWhenUsed="1"/>
+    <w:lsdException w:name="Table List 1" w:semiHidden="1" w:unhideWhenUsed="1"/>
+    <w:lsdException w:name="Table List 2" w:semiHidden="1" w:unhideWhenUsed="1"/>
+    <w:lsdException w:name="Table List 3" w:semiHidden="1" w:unhideWhenUsed="1"/>
+    <w:lsdException w:name="Table List 4" w:semiHidden="1" w:unhideWhenUsed="1"/>
+    <w:lsdException w:name="Table List 5" w:semiHidden="1" w:unhideWhenUsed="1"/>
+    <w:lsdException w:name="Table List 6" w:semiHidden="1" w:unhideWhenUsed="1"/>
+    <w:lsdException w:name="Table List 7" w:semiHidden="1" w:unhideWhenUsed="1"/>
+    <w:lsdException w:name="Table List 8" w:semiHidden="1" w:unhideWhenUsed="1"/>
+    <w:lsdException w:name="Table 3D effects 1" w:semiHidden="1" w:unhideWhenUsed="1"/>
+    <w:lsdException w:name="Table 3D effects 2" w:semiHidden="1" w:unhideWhenUsed="1"/>
+    <w:lsdException w:name="Table 3D effects 3" w:semiHidden="1" w:unhideWhenUsed="1"/>
+    <w:lsdException w:name="Table Contemporary" w:semiHidden="1" w:unhideWhenUsed="1"/>
+    <w:lsdException w:name="Table Elegant" w:semiHidden="1" w:unhideWhenUsed="1"/>
+    <w:lsdException w:name="Table Professional" w:semiHidden="1" w:unhideWhenUsed="1"/>
+    <w:lsdException w:name="Table Subtle 1" w:semiHidden="1" w:unhideWhenUsed="1"/>
+    <w:lsdException w:name="Table Subtle 2" w:semiHidden="1" w:unhideWhenUsed="1"/>
+    <w:lsdException w:name="Table Web 1" w:semiHidden="1" w:unhideWhenUsed="1"/>
+    <w:lsdException w:name="Table Web 2" w:semiHidden="1" w:unhideWhenUsed="1"/>
+    <w:lsdException w:name="Table Web 3" w:semiHidden="1" w:unhideWhenUsed="1"/>
+    <w:lsdException w:name="Balloon Text" w:semiHidden="1" w:unhideWhenUsed="1"/>
+    <w:lsdException w:name="Table Grid" w:semiHidden="1" w:uiPriority="39" w:unhideWhenUsed="1"/>
+    <w:lsdException w:name="Table Theme" w:semiHidden="1" w:unhideWhenUsed="1"/>
+    <w:lsdException w:name="Placeholder Text" w:semiHidden="1"/>
+    <w:lsdException w:name="No Spacing" w:uiPriority="1" w:qFormat="1"/>
+    <w:lsdException w:name="Light Shading" w:uiPriority="60"/>
+    <w:lsdException w:name="Light List" w:uiPriority="61"/>
+    <w:lsdException w:name="Light Grid" w:uiPriority="62"/>
+    <w:lsdException w:name="Medium Shading 1" w:uiPriority="63"/>
+    <w:lsdException w:name="Medium Shading 2" w:uiPriority="64"/>
+    <w:lsdException w:name="Medium List 1" w:uiPriority="65"/>
+    <w:lsdException w:name="Medium List 2" w:uiPriority="66"/>
+    <w:lsdException w:name="Medium Grid 1" w:uiPriority="67"/>
+    <w:lsdException w:name="Medium Grid 2" w:uiPriority="68"/>
+    <w:lsdException w:name="Medium Grid 3" w:uiPriority="69"/>
+    <w:lsdException w:name="Dark List" w:uiPriority="70"/>
+    <w:lsdException w:name="Colorful Shading" w:uiPriority="71"/>
+    <w:lsdException w:name="Colorful List" w:uiPriority="72"/>
+    <w:lsdException w:name="Colorful Grid" w:uiPriority="73"/>
+    <w:lsdException w:name="Light Shading Accent 1" w:uiPriority="60"/>
+    <w:lsdException w:name="Light List Accent 1" w:uiPriority="61"/>
+    <w:lsdException w:name="Light Grid Accent 1" w:uiPriority="62"/>
+    <w:lsdException w:name="Medium Shading 1 Accent 1" w:uiPriority="63"/>
+    <w:lsdException w:name="Medium Shading 2 Accent 1" w:uiPriority="64"/>
+    <w:lsdException w:name="Medium List 1 Accent 1" w:uiPriority="65"/>
+    <w:lsdException w:name="Revision" w:semiHidden="1"/>
+    <w:lsdException w:name="List Paragraph" w:uiPriority="34" w:qFormat="1"/>
+    <w:lsdException w:name="Quote" w:uiPriority="29" w:qFormat="1"/>
+    <w:lsdException w:name="Intense Quote" w:uiPriority="30" w:qFormat="1"/>
+    <w:lsdException w:name="Medium List 2 Accent 1" w:uiPriority="66"/>
+    <w:lsdException w:name="Medium Grid 1 Accent 1" w:uiPriority="67"/>
+    <w:lsdException w:name="Medium Grid 2 Accent 1" w:uiPriority="68"/>
+    <w:lsdException w:name="Medium Grid 3 Accent 1" w:uiPriority="69"/>
+    <w:lsdException w:name="Dark List Accent 1" w:uiPriority="70"/>
+    <w:lsdException w:name="Colorful Shading Accent 1" w:uiPriority="71"/>
+    <w:lsdException w:name="Colorful List Accent 1" w:uiPriority="72"/>
+    <w:lsdException w:name="Colorful Grid Accent 1" w:uiPriority="73"/>
+    <w:lsdException w:name="Light Shading Accent 2" w:uiPriority="60"/>
+    <w:lsdException w:name="Light List Accent 2" w:uiPriority="61"/>
+    <w:lsdException w:name="Light Grid Accent 2" w:uiPriority="62"/>
+    <w:lsdException w:name="Medium Shading 1 Accent 2" w:uiPriority="63"/>
+    <w:lsdException w:name="Medium Shading 2 Accent 2" w:uiPriority="64"/>
+    <w:lsdException w:name="Medium List 1 Accent 2" w:uiPriority="65"/>
+    <w:lsdException w:name="Medium List 2 Accent 2" w:uiPriority="66"/>
+    <w:lsdException w:name="Medium Grid 1 Accent 2" w:uiPriority="67"/>
+    <w:lsdException w:name="Medium Grid 2 Accent 2" w:uiPriority="68"/>
+    <w:lsdException w:name="Medium Grid 3 Accent 2" w:uiPriority="69"/>
+    <w:lsdException w:name="Dark List Accent 2" w:uiPriority="70"/>
+    <w:lsdException w:name="Colorful Shading Accent 2" w:uiPriority="71"/>
+    <w:lsdException w:name="Colorful List Accent 2" w:uiPriority="72"/>
+    <w:lsdException w:name="Colorful Grid Accent 2" w:uiPriority="73"/>
+    <w:lsdException w:name="Light Shading Accent 3" w:uiPriority="60"/>
+    <w:lsdException w:name="Light List Accent 3" w:uiPriority="61"/>
+    <w:lsdException w:name="Light Grid Accent 3" w:uiPriority="62"/>
+    <w:lsdException w:name="Medium Shading 1 Accent 3" w:uiPriority="63"/>
+    <w:lsdException w:name="Medium Shading 2 Accent 3" w:uiPriority="64"/>
+    <w:lsdException w:name="Medium List 1 Accent 3" w:uiPriority="65"/>
+    <w:lsdException w:name="Medium List 2 Accent 3" w:uiPriority="66"/>
+    <w:lsdException w:name="Medium Grid 1 Accent 3" w:uiPriority="67"/>
+    <w:lsdException w:name="Medium Grid 2 Accent 3" w:uiPriority="68"/>
+    <w:lsdException w:name="Medium Grid 3 Accent 3" w:uiPriority="69"/>
+    <w:lsdException w:name="Dark List Accent 3" w:uiPriority="70"/>
+    <w:lsdException w:name="Colorful Shading Accent 3" w:uiPriority="71"/>
+    <w:lsdException w:name="Colorful List Accent 3" w:uiPriority="72"/>
+    <w:lsdException w:name="Colorful Grid Accent 3" w:uiPriority="73"/>
+    <w:lsdException w:name="Light Shading Accent 4" w:uiPriority="60"/>
+    <w:lsdException w:name="Light List Accent 4" w:uiPriority="61"/>
+    <w:lsdException w:name="Light Grid Accent 4" w:uiPriority="62"/>
+    <w:lsdException w:name="Medium Shading 1 Accent 4" w:uiPriority="63"/>
+    <w:lsdException w:name="Medium Shading 2 Accent 4" w:uiPriority="64"/>
+    <w:lsdException w:name="Medium List 1 Accent 4" w:uiPriority="65"/>
+    <w:lsdException w:name="Medium List 2 Accent 4" w:uiPriority="66"/>
+    <w:lsdException w:name="Medium Grid 1 Accent 4" w:uiPriority="67"/>
+    <w:lsdException w:name="Medium Grid 2 Accent 4" w:uiPriority="68"/>
+    <w:lsdException w:name="Medium Grid 3 Accent 4" w:uiPriority="69"/>
+    <w:lsdException w:name="Dark List Accent 4" w:uiPriority="70"/>
+    <w:lsdException w:name="Colorful Shading Accent 4" w:uiPriority="71"/>
+    <w:lsdException w:name="Colorful List Accent 4" w:uiPriority="72"/>
+    <w:lsdException w:name="Colorful Grid Accent 4" w:uiPriority="73"/>
+    <w:lsdException w:name="Light Shading Accent 5" w:uiPriority="60"/>
+    <w:lsdException w:name="Light List Accent 5" w:uiPriority="61"/>
+    <w:lsdException w:name="Light Grid Accent 5" w:uiPriority="62"/>
+    <w:lsdException w:name="Medium Shading 1 Accent 5" w:uiPriority="63"/>
+    <w:lsdException w:name="Medium Shading 2 Accent 5" w:uiPriority="64"/>
+    <w:lsdException w:name="Medium List 1 Accent 5" w:uiPriority="65"/>
+    <w:lsdException w:name="Medium List 2 Accent 5" w:uiPriority="66"/>
+    <w:lsdException w:name="Medium Grid 1 Accent 5" w:uiPriority="67"/>
+    <w:lsdException w:name="Medium Grid 2 Accent 5" w:uiPriority="68"/>
+    <w:lsdException w:name="Medium Grid 3 Accent 5" w:uiPriority="69"/>
+    <w:lsdException w:name="Dark List Accent 5" w:uiPriority="70"/>
+    <w:lsdException w:name="Colorful Shading Accent 5" w:uiPriority="71"/>
+    <w:lsdException w:name="Colorful List Accent 5" w:uiPriority="72"/>
+    <w:lsdException w:name="Colorful Grid Accent 5" w:uiPriority="73"/>
+    <w:lsdException w:name="Light Shading Accent 6" w:uiPriority="60"/>
+    <w:lsdException w:name="Light List Accent 6" w:uiPriority="61"/>
+    <w:lsdException w:name="Light Grid Accent 6" w:uiPriority="62"/>
+    <w:lsdException w:name="Medium Shading 1 Accent 6" w:uiPriority="63"/>
+    <w:lsdException w:name="Medium Shading 2 Accent 6" w:uiPriority="64"/>
+    <w:lsdException w:name="Medium List 1 Accent 6" w:uiPriority="65"/>
+    <w:lsdException w:name="Medium List 2 Accent 6" w:uiPriority="66"/>
+    <w:lsdException w:name="Medium Grid 1 Accent 6" w:uiPriority="67"/>
+    <w:lsdException w:name="Medium Grid 2 Accent 6" w:uiPriority="68"/>
+    <w:lsdException w:name="Medium Grid 3 Accent 6" w:uiPriority="69"/>
+    <w:lsdException w:name="Dark List Accent 6" w:uiPriority="70"/>
+    <w:lsdException w:name="Colorful Shading Accent 6" w:uiPriority="71"/>
+    <w:lsdException w:name="Colorful List Accent 6" w:uiPriority="72"/>
+    <w:lsdException w:name="Colorful Grid Accent 6" w:uiPriority="73"/>
+    <w:lsdException w:name="Subtle Emphasis" w:uiPriority="19" w:qFormat="1"/>
+    <w:lsdException w:name="Intense Emphasis" w:uiPriority="21" w:qFormat="1"/>
+    <w:lsdException w:name="Subtle Reference" w:uiPriority="31" w:qFormat="1"/>
+    <w:lsdException w:name="Intense Reference" w:uiPriority="32" w:qFormat="1"/>
+    <w:lsdException w:name="Book Title" w:uiPriority="33" w:qFormat="1"/>
+    <w:lsdException w:name="Bibliography" w:semiHidden="1" w:uiPriority="37" w:unhideWhenUsed="1"/>
+    <w:lsdException w:name="TOC Heading" w:semiHidden="1" w:uiPriority="39" w:unhideWhenUsed="1" w:qFormat="1"/>
+    <w:lsdException w:name="Plain Table 1" w:uiPriority="41"/>
+    <w:lsdException w:name="Plain Table 2" w:uiPriority="42"/>
+    <w:lsdException w:name="Plain Table 3" w:uiPriority="43"/>
+    <w:lsdException w:name="Plain Table 4" w:uiPriority="44"/>
+    <w:lsdException w:name="Plain Table 5" w:uiPriority="45"/>
+    <w:lsdException w:name="Grid Table Light" w:uiPriority="40"/>
+    <w:lsdException w:name="Grid Table 1 Light" w:uiPriority="46"/>
+    <w:lsdException w:name="Grid Table 2" w:uiPriority="47"/>
+    <w:lsdException w:name="Grid Table 3" w:uiPriority="48"/>
+    <w:lsdException w:name="Grid Table 4" w:uiPriority="49"/>
+    <w:lsdException w:name="Grid Table 5 Dark" w:uiPriority="50"/>
+    <w:lsdException w:name="Grid Table 6 Colorful" w:uiPriority="51"/>
+    <w:lsdException w:name="Grid Table 7 Colorful" w:uiPriority="52"/>
+    <w:lsdException w:name="Grid Table 1 Light Accent 1" w:uiPriority="46"/>
+    <w:lsdException w:name="Grid Table 2 Accent 1" w:uiPriority="47"/>
+    <w:lsdException w:name="Grid Table 3 Accent 1" w:uiPriority="48"/>
+    <w:lsdException w:name="Grid Table 4 Accent 1" w:uiPriority="49"/>
+    <w:lsdException w:name="Grid Table 5 Dark Accent 1" w:uiPriority="50"/>
+    <w:lsdException w:name="Grid Table 6 Colorful Accent 1" w:uiPriority="51"/>
+    <w:lsdException w:name="Grid Table 7 Colorful Accent 1" w:uiPriority="52"/>
+    <w:lsdException w:name="Grid Table 1 Light Accent 2" w:uiPriority="46"/>
+    <w:lsdException w:name="Grid Table 2 Accent 2" w:uiPriority="47"/>
+    <w:lsdException w:name="Grid Table 3 Accent 2" w:uiPriority="48"/>
+    <w:lsdException w:name="Grid Table 4 Accent 2" w:uiPriority="49"/>
+    <w:lsdException w:name="Grid Table 5 Dark Accent 2" w:uiPriority="50"/>
+    <w:lsdException w:name="Grid Table 6 Colorful Accent 2" w:uiPriority="51"/>
+    <w:lsdException w:name="Grid Table 7 Colorful Accent 2" w:uiPriority="52"/>
+    <w:lsdException w:name="Grid Table 1 Light Accent 3" w:uiPriority="46"/>
+    <w:lsdException w:name="Grid Table 2 Accent 3" w:uiPriority="47"/>
+    <w:lsdException w:name="Grid Table 3 Accent 3" w:uiPriority="48"/>
+    <w:lsdException w:name="Grid Table 4 Accent 3" w:uiPriority="49"/>
+    <w:lsdException w:name="Grid Table 5 Dark Accent 3" w:uiPriority="50"/>
+    <w:lsdException w:name="Grid Table 6 Colorful Accent 3" w:uiPriority="51"/>
+    <w:lsdException w:name="Grid Table 7 Colorful Accent 3" w:uiPriority="52"/>
+    <w:lsdException w:name="Grid Table 1 Light Accent 4" w:uiPriority="46"/>
+    <w:lsdException w:name="Grid Table 2 Accent 4" w:uiPriority="47"/>
+    <w:lsdException w:name="Grid Table 3 Accent 4" w:uiPriority="48"/>
+    <w:lsdException w:name="Grid Table 4 Accent 4" w:uiPriority="49"/>
+    <w:lsdException w:name="Grid Table 5 Dark Accent 4" w:uiPriority="50"/>
+    <w:lsdException w:name="Grid Table 6 Colorful Accent 4" w:uiPriority="51"/>
+    <w:lsdException w:name="Grid Table 7 Colorful Accent 4" w:uiPriority="52"/>
+    <w:lsdException w:name="Grid Table 1 Light Accent 5" w:uiPriority="46"/>
+    <w:lsdException w:name="Grid Table 2 Accent 5" w:uiPriority="47"/>
+    <w:lsdException w:name="Grid Table 3 Accent 5" w:uiPriority="48"/>
+    <w:lsdException w:name="Grid Table 4 Accent 5" w:uiPriority="49"/>
+    <w:lsdException w:name="Grid Table 5 Dark Accent 5" w:uiPriority="50"/>
+    <w:lsdException w:name="Grid Table 6 Colorful Accent 5" w:uiPriority="51"/>
+    <w:lsdException w:name="Grid Table 7 Colorful Accent 5" w:uiPriority="52"/>
+    <w:lsdException w:name="Grid Table 1 Light Accent 6" w:uiPriority="46"/>
+    <w:lsdException w:name="Grid Table 2 Accent 6" w:uiPriority="47"/>
+    <w:lsdException w:name="Grid Table 3 Accent 6" w:uiPriority="48"/>
+    <w:lsdException w:name="Grid Table 4 Accent 6" w:uiPriority="49"/>
+    <w:lsdException w:name="Grid Table 5 Dark Accent 6" w:uiPriority="50"/>
+    <w:lsdException w:name="Grid Table 6 Colorful Accent 6" w:uiPriority="51"/>
+    <w:lsdException w:name="Grid Table 7 Colorful Accent 6" w:uiPriority="52"/>
+    <w:lsdException w:name="List Table 1 Light" w:uiPriority="46"/>
+    <w:lsdException w:name="List Table 2" w:uiPriority="47"/>
+    <w:lsdException w:name="List Table 3" w:uiPriority="48"/>
+    <w:lsdException w:name="List Table 4" w:uiPriority="49"/>
+    <w:lsdException w:name="List Table 5 Dark" w:uiPriority="50"/>
+    <w:lsdException w:name="List Table 6 Colorful" w:uiPriority="51"/>
+    <w:lsdException w:name="List Table 7 Colorful" w:uiPriority="52"/>
+    <w:lsdException w:name="List Table 1 Light Accent 1" w:uiPriority="46"/>
+    <w:lsdException w:name="List Table 2 Accent 1" w:uiPriority="47"/>
+    <w:lsdException w:name="List Table 3 Accent 1" w:uiPriority="48"/>
+    <w:lsdException w:name="List Table 4 Accent 1" w:uiPriority="49"/>
+    <w:lsdException w:name="List Table 5 Dark Accent 1" w:uiPriority="50"/>
+    <w:lsdException w:name="List Table 6 Colorful Accent 1" w:uiPriority="51"/>
+    <w:lsdException w:name="List Table 7 Colorful Accent 1" w:uiPriority="52"/>
+    <w:lsdException w:name="List Table 1 Light Accent 2" w:uiPriority="46"/>
+    <w:lsdException w:name="List Table 2 Accent 2" w:uiPriority="47"/>
+    <w:lsdException w:name="List Table 3 Accent 2" w:uiPriority="48"/>
+    <w:lsdException w:name="List Table 4 Accent 2" w:uiPriority="49"/>
+    <w:lsdException w:name="List Table 5 Dark Accent 2" w:uiPriority="50"/>
+    <w:lsdException w:name="List Table 6 Colorful Accent 2" w:uiPriority="51"/>
+    <w:lsdException w:name="List Table 7 Colorful Accent 2" w:uiPriority="52"/>
+    <w:lsdException w:name="List Table 1 Light Accent 3" w:uiPriority="46"/>
+    <w:lsdException w:name="List Table 2 Accent 3" w:uiPriority="47"/>
+    <w:lsdException w:name="List Table 3 Accent 3" w:uiPriority="48"/>
+    <w:lsdException w:name="List Table 4 Accent 3" w:uiPriority="49"/>
+    <w:lsdException w:name="List Table 5 Dark Accent 3" w:uiPriority="50"/>
+    <w:lsdException w:name="List Table 6 Colorful Accent 3" w:uiPriority="51"/>
+    <w:lsdException w:name="List Table 7 Colorful Accent 3" w:uiPriority="52"/>
+    <w:lsdException w:name="List Table 1 Light Accent 4" w:uiPriority="46"/>
+    <w:lsdException w:name="List Table 2 Accent 4" w:uiPriority="47"/>
+    <w:lsdException w:name="List Table 3 Accent 4" w:uiPriority="48"/>
+    <w:lsdException w:name="List Table 4 Accent 4" w:uiPriority="49"/>
+    <w:lsdException w:name="List Table 5 Dark Accent 4" w:uiPriority="50"/>
+    <w:lsdException w:name="List Table 6 Colorful Accent 4" w:uiPriority="51"/>
+    <w:lsdException w:name="List Table 7 Colorful Accent 4" w:uiPriority="52"/>
+    <w:lsdException w:name="List Table 1 Light Accent 5" w:uiPriority="46"/>
+    <w:lsdException w:name="List Table 2 Accent 5" w:uiPriority="47"/>
+    <w:lsdException w:name="List Table 3 Accent 5" w:uiPriority="48"/>
+    <w:lsdException w:name="List Table 4 Accent 5" w:uiPriority="49"/>
+    <w:lsdException w:name="List Table 5 Dark Accent 5" w:uiPriority="50"/>
+    <w:lsdException w:name="List Table 6 Colorful Accent 5" w:uiPriority="51"/>
+    <w:lsdException w:name="List Table 7 Colorful Accent 5" w:uiPriority="52"/>
+    <w:lsdException w:name="List Table 1 Light Accent 6" w:uiPriority="46"/>
+    <w:lsdException w:name="List Table 2 Accent 6" w:uiPriority="47"/>
+    <w:lsdException w:name="List Table 3 Accent 6" w:uiPriority="48"/>
+    <w:lsdException w:name="List Table 4 Accent 6" w:uiPriority="49"/>
+    <w:lsdException w:name="List Table 5 Dark Accent 6" w:uiPriority="50"/>
+    <w:lsdException w:name="List Table 6 Colorful Accent 6" w:uiPriority="51"/>
+    <w:lsdException w:name="List Table 7 Colorful Accent 6" w:uiPriority="52"/>
+    <w:lsdException w:name="Mention" w:semiHidden="1" w:unhideWhenUsed="1"/>
+    <w:lsdException w:name="Smart Hyperlink" w:semiHidden="1" w:unhideWhenUsed="1"/>
+    <w:lsdException w:name="Hashtag" w:semiHidden="1" w:unhideWhenUsed="1"/>
+    <w:lsdException w:name="Unresolved Mention" w:semiHidden="1" w:unhideWhenUsed="1"/>
+    <w:lsdException w:name="Smart Link" w:semiHidden="1" w:unhideWhenUsed="1"/>
   </w:latentStyles>
   <w:style w:type="paragraph" w:default="1" w:styleId="Normal">
     <w:name w:val="Normal"/>
@@ -3089,7 +3306,6 @@
     <w:uiPriority w:val="99"/>
     <w:semiHidden/>
     <w:unhideWhenUsed/>
-    <w:qFormat/>
     <w:tblPr>
       <w:tblInd w:w="0" w:type="dxa"/>
       <w:tblCellMar>
@@ -3606,7 +3822,7 @@
   <a:extraClrSchemeLst/>
   <a:extLst>
     <a:ext uri="{05A4C25C-085E-4340-85A3-A5531E510DB2}">
-      <thm15:themeFamily xmlns:thm15="http://schemas.microsoft.com/office/thememl/2012/main" xmlns="" name="Office Theme" id="{62F939B6-93AF-4DB8-9C6B-D6C7DFDC589F}" vid="{4A3C46E8-61CC-4603-A589-7422A47A8E4A}"/>
+      <thm15:themeFamily xmlns:thm15="http://schemas.microsoft.com/office/thememl/2012/main" name="Office Theme" id="{62F939B6-93AF-4DB8-9C6B-D6C7DFDC589F}" vid="{4A3C46E8-61CC-4603-A589-7422A47A8E4A}"/>
     </a:ext>
   </a:extLst>
 </a:theme>
@@ -3617,7 +3833,7 @@
 </file>
 
 <file path=customXml/itemProps1.xml><?xml version="1.0" encoding="utf-8"?>
-<ds:datastoreItem xmlns:ds="http://schemas.openxmlformats.org/officeDocument/2006/customXml" ds:itemID="{3171BFB2-064D-45C6-AC41-FA13CCF87383}">
+<ds:datastoreItem xmlns:ds="http://schemas.openxmlformats.org/officeDocument/2006/customXml" ds:itemID="{6AF13DE1-3C16-4D46-83B6-C1062AADA315}">
   <ds:schemaRefs>
     <ds:schemaRef ds:uri="http://schemas.openxmlformats.org/officeDocument/2006/bibliography"/>
   </ds:schemaRefs>

--- a/Collections Case Study - skv2.docx
+++ b/Collections Case Study - skv2.docx
@@ -1573,27 +1573,33 @@
     </w:p>
     <w:p>
       <w:r>
+        <w:rPr>
+          <w:highlight w:val="green"/>
+        </w:rPr>
         <w:t xml:space="preserve">What is the </w:t>
       </w:r>
       <w:r>
         <w:rPr>
-          <w:highlight w:val="yellow"/>
+          <w:highlight w:val="green"/>
         </w:rPr>
         <w:t xml:space="preserve">account </w:t>
       </w:r>
       <w:r>
         <w:rPr>
-          <w:highlight w:val="yellow"/>
-        </w:rPr>
-        <w:t>roll forward rate</w:t>
-      </w:r>
-      <w:r>
-        <w:t xml:space="preserve"> for the months of Mar , Apr, May and June</w:t>
-      </w:r>
-      <w:r>
+          <w:highlight w:val="green"/>
+        </w:rPr>
+        <w:t>roll forward rate for the months of Mar , Apr, May and June</w:t>
+      </w:r>
+      <w:r>
+        <w:rPr>
+          <w:highlight w:val="green"/>
+        </w:rPr>
         <w:t xml:space="preserve"> for TB0</w:t>
       </w:r>
       <w:r>
+        <w:rPr>
+          <w:highlight w:val="green"/>
+        </w:rPr>
         <w:t>?</w:t>
       </w:r>
     </w:p>
@@ -3011,7 +3017,7 @@
     <w:lsdException w:name="Table Web 2" w:semiHidden="1" w:unhideWhenUsed="1"/>
     <w:lsdException w:name="Table Web 3" w:semiHidden="1" w:unhideWhenUsed="1"/>
     <w:lsdException w:name="Balloon Text" w:semiHidden="1" w:unhideWhenUsed="1"/>
-    <w:lsdException w:name="Table Grid" w:semiHidden="1" w:uiPriority="39" w:unhideWhenUsed="1"/>
+    <w:lsdException w:name="Table Grid" w:uiPriority="39"/>
     <w:lsdException w:name="Table Theme" w:semiHidden="1" w:unhideWhenUsed="1"/>
     <w:lsdException w:name="Placeholder Text" w:semiHidden="1"/>
     <w:lsdException w:name="No Spacing" w:uiPriority="1" w:qFormat="1"/>

--- a/Collections Case Study - skv2.docx
+++ b/Collections Case Study - skv2.docx
@@ -1572,10 +1572,15 @@
       <w:bookmarkEnd w:id="4"/>
     </w:p>
     <w:p>
-      <w:r>
+      <w:pPr>
         <w:rPr>
           <w:highlight w:val="green"/>
         </w:rPr>
+      </w:pPr>
+      <w:r>
+        <w:rPr>
+          <w:highlight w:val="green"/>
+        </w:rPr>
         <w:t xml:space="preserve">What is the </w:t>
       </w:r>
       <w:r>
@@ -1605,29 +1610,35 @@
     </w:p>
     <w:p>
       <w:r>
+        <w:rPr>
+          <w:highlight w:val="green"/>
+        </w:rPr>
         <w:t xml:space="preserve">What is the </w:t>
       </w:r>
       <w:proofErr w:type="spellStart"/>
       <w:r>
         <w:rPr>
-          <w:highlight w:val="yellow"/>
+          <w:highlight w:val="green"/>
         </w:rPr>
         <w:t>Princple</w:t>
       </w:r>
       <w:proofErr w:type="spellEnd"/>
       <w:r>
         <w:rPr>
-          <w:highlight w:val="yellow"/>
-        </w:rPr>
-        <w:t xml:space="preserve"> outstanding balance roll forward rate</w:t>
-      </w:r>
-      <w:r>
-        <w:t xml:space="preserve"> for the same months as above</w:t>
-      </w:r>
-      <w:r>
+          <w:highlight w:val="green"/>
+        </w:rPr>
+        <w:t xml:space="preserve"> outstanding balance roll forward rate for the same months as above</w:t>
+      </w:r>
+      <w:r>
+        <w:rPr>
+          <w:highlight w:val="green"/>
+        </w:rPr>
         <w:t xml:space="preserve"> for TB0</w:t>
       </w:r>
       <w:r>
+        <w:rPr>
+          <w:highlight w:val="green"/>
+        </w:rPr>
         <w:t>?</w:t>
       </w:r>
     </w:p>
@@ -1674,76 +1685,76 @@
       </w:r>
     </w:p>
     <w:p>
-      <w:r>
+      <w:pPr>
+        <w:rPr>
+          <w:highlight w:val="green"/>
+        </w:rPr>
+      </w:pPr>
+      <w:r>
+        <w:rPr>
+          <w:highlight w:val="green"/>
+        </w:rPr>
         <w:t xml:space="preserve">Is there any correlation between </w:t>
       </w:r>
       <w:r>
+        <w:rPr>
+          <w:highlight w:val="green"/>
+        </w:rPr>
         <w:t xml:space="preserve">the </w:t>
       </w:r>
       <w:proofErr w:type="spellStart"/>
       <w:r>
         <w:rPr>
-          <w:highlight w:val="yellow"/>
+          <w:highlight w:val="green"/>
         </w:rPr>
         <w:t>p</w:t>
       </w:r>
       <w:r>
         <w:rPr>
-          <w:highlight w:val="yellow"/>
+          <w:highlight w:val="green"/>
         </w:rPr>
         <w:t>rincple</w:t>
       </w:r>
       <w:proofErr w:type="spellEnd"/>
       <w:r>
         <w:rPr>
-          <w:highlight w:val="yellow"/>
-        </w:rPr>
-        <w:t xml:space="preserve"> balance remaining</w:t>
-      </w:r>
-      <w:r>
-        <w:t xml:space="preserve"> and the </w:t>
-      </w:r>
-      <w:r>
-        <w:rPr>
-          <w:highlight w:val="yellow"/>
-        </w:rPr>
-        <w:t>term completed</w:t>
-      </w:r>
-    </w:p>
-    <w:p>
-      <w:r>
-        <w:t xml:space="preserve">Term Completed: The </w:t>
-      </w:r>
-      <w:r>
-        <w:rPr>
-          <w:highlight w:val="yellow"/>
-        </w:rPr>
-        <w:t>months on books / tenure</w:t>
-      </w:r>
-    </w:p>
-    <w:p>
-      <w:r>
-        <w:t xml:space="preserve">Identify the agents who are showing the </w:t>
-      </w:r>
-      <w:r>
-        <w:rPr>
-          <w:highlight w:val="yellow"/>
-        </w:rPr>
-        <w:t>best and worst performance</w:t>
-      </w:r>
-      <w:r>
-        <w:t xml:space="preserve">. </w:t>
-      </w:r>
-    </w:p>
-    <w:p>
-      <w:r>
-        <w:t xml:space="preserve">Please provide the metrics that you used to </w:t>
-      </w:r>
-      <w:r>
-        <w:rPr>
-          <w:highlight w:val="yellow"/>
-        </w:rPr>
-        <w:t>rate these agents</w:t>
+          <w:highlight w:val="green"/>
+        </w:rPr>
+        <w:t xml:space="preserve"> balance remaining and the term completed</w:t>
+      </w:r>
+    </w:p>
+    <w:p>
+      <w:pPr>
+        <w:rPr>
+          <w:highlight w:val="green"/>
+        </w:rPr>
+      </w:pPr>
+      <w:r>
+        <w:rPr>
+          <w:highlight w:val="green"/>
+        </w:rPr>
+        <w:t>Term Completed: The months on books / tenure</w:t>
+      </w:r>
+    </w:p>
+    <w:p>
+      <w:pPr>
+        <w:rPr>
+          <w:highlight w:val="green"/>
+        </w:rPr>
+      </w:pPr>
+      <w:r>
+        <w:rPr>
+          <w:highlight w:val="green"/>
+        </w:rPr>
+        <w:t xml:space="preserve">Identify the agents who are showing the best and worst performance. </w:t>
+      </w:r>
+    </w:p>
+    <w:p>
+      <w:r>
+        <w:rPr>
+          <w:highlight w:val="green"/>
+        </w:rPr>
+        <w:t>Please provide the metrics that you used to rate these agents</w:t>
       </w:r>
     </w:p>
     <w:p>
